--- a/法令ファイル/独立行政法人造幣局法の施行に伴う関係政令の整備及び経過措置に関する政令　抄/独立行政法人造幣局法の施行に伴う関係政令の整備及び経過措置に関する政令　抄（平成十四年政令第三百八十一号）.docx
+++ b/法令ファイル/独立行政法人造幣局法の施行に伴う関係政令の整備及び経過措置に関する政令　抄/独立行政法人造幣局法の施行に伴う関係政令の整備及び経過措置に関する政令　抄（平成十四年政令第三百八十一号）.docx
@@ -35,35 +35,23 @@
     </w:p>
     <w:p>
       <w:pPr>
-        <w:pStyle w:val="Heading6"/>
+        <w:pStyle w:val="ListBullet"/>
         <w:ind w:left="880"/>
       </w:pPr>
       <w:r>
         <w:t>一</w:t>
-      </w:r>
-    </w:p>
-    <w:p>
-      <w:pPr>
-        <w:ind w:left="880"/>
-      </w:pPr>
-      <w:r>
+        <w:br/>
         <w:t>貴金属地金精製及品位証明規則（明治三十年勅令第百三十九号）</w:t>
       </w:r>
     </w:p>
     <w:p>
       <w:pPr>
-        <w:pStyle w:val="Heading6"/>
+        <w:pStyle w:val="ListBullet"/>
         <w:ind w:left="880"/>
       </w:pPr>
       <w:r>
         <w:t>二</w:t>
-      </w:r>
-    </w:p>
-    <w:p>
-      <w:pPr>
-        <w:ind w:left="880"/>
-      </w:pPr>
-      <w:r>
+        <w:br/>
         <w:t>造幣局特別会計法施行令（昭和二十五年政令第六十五号）</w:t>
       </w:r>
     </w:p>
@@ -90,35 +78,23 @@
     </w:p>
     <w:p>
       <w:pPr>
-        <w:pStyle w:val="Heading6"/>
+        <w:pStyle w:val="ListBullet"/>
         <w:ind w:left="880"/>
       </w:pPr>
       <w:r>
         <w:t>一</w:t>
-      </w:r>
-    </w:p>
-    <w:p>
-      <w:pPr>
-        <w:ind w:left="880"/>
-      </w:pPr>
-      <w:r>
+        <w:br/>
         <w:t>財務省造幣局の所属に属する土地、建物、工作物（その土地に定着する物及びその建物に附属する工作物を含む。）及び物品のうち財務大臣が指定するものに関する権利及び義務</w:t>
       </w:r>
     </w:p>
     <w:p>
       <w:pPr>
-        <w:pStyle w:val="Heading6"/>
+        <w:pStyle w:val="ListBullet"/>
         <w:ind w:left="880"/>
       </w:pPr>
       <w:r>
         <w:t>二</w:t>
-      </w:r>
-    </w:p>
-    <w:p>
-      <w:pPr>
-        <w:ind w:left="880"/>
-      </w:pPr>
-      <w:r>
+        <w:br/>
         <w:t>財務省設置法（平成十一年法律第九十五号）第十条第一項に規定する財務省造幣局の事務に係るもので国が有する権利及び義務のうち前号に掲げるもの以外のものであって、財務大臣が指定するもの</w:t>
       </w:r>
     </w:p>
@@ -150,53 +126,47 @@
     </w:p>
     <w:p>
       <w:pPr>
-        <w:pStyle w:val="Heading6"/>
+        <w:pStyle w:val="ListBullet"/>
         <w:ind w:left="880"/>
       </w:pPr>
       <w:r>
         <w:t>一</w:t>
+        <w:br/>
+        <w:t>財務省の職員</w:t>
+        <w:br/>
+        <w:br/>
+        <w:br/>
+        <w:t>二人</w:t>
       </w:r>
     </w:p>
     <w:p>
       <w:pPr>
+        <w:pStyle w:val="ListBullet"/>
         <w:ind w:left="880"/>
       </w:pPr>
       <w:r>
-        <w:t>財務省の職員</w:t>
+        <w:t>二</w:t>
+        <w:br/>
+        <w:t>独立行政法人造幣局（以下「造幣局」という。）の役員（造幣局が成立するまでの間は、造幣局に係る独立行政法人通則法（平成十一年法律第百三号）第十五条第一項の設立委員）</w:t>
+        <w:br/>
+        <w:br/>
+        <w:br/>
+        <w:t>一人</w:t>
       </w:r>
     </w:p>
     <w:p>
       <w:pPr>
-        <w:pStyle w:val="Heading6"/>
-        <w:ind w:left="880"/>
-      </w:pPr>
-      <w:r>
-        <w:t>二</w:t>
-      </w:r>
-    </w:p>
-    <w:p>
-      <w:pPr>
-        <w:ind w:left="880"/>
-      </w:pPr>
-      <w:r>
-        <w:t>独立行政法人造幣局（以下「造幣局」という。）の役員（造幣局が成立するまでの間は、造幣局に係る独立行政法人通則法（平成十一年法律第百三号）第十五条第一項の設立委員）</w:t>
-      </w:r>
-    </w:p>
-    <w:p>
-      <w:pPr>
-        <w:pStyle w:val="Heading6"/>
+        <w:pStyle w:val="ListBullet"/>
         <w:ind w:left="880"/>
       </w:pPr>
       <w:r>
         <w:t>三</w:t>
-      </w:r>
-    </w:p>
-    <w:p>
-      <w:pPr>
-        <w:ind w:left="880"/>
-      </w:pPr>
-      <w:r>
+        <w:br/>
         <w:t>学識経験のある者</w:t>
+        <w:br/>
+        <w:br/>
+        <w:br/>
+        <w:t>二人</w:t>
       </w:r>
     </w:p>
     <w:p>
@@ -244,6 +214,8 @@
     <w:p>
       <w:r>
         <w:t>法附則第十一条第二項の規定による納付金（次条において「国庫納付金」という。）の納付については、退職職員に支給する退職手当支給の財源に充てるための特別会計等からする一般会計への繰入れ及び納付に関する政令（昭和二十五年政令第六十四号）第一条の規定を準用する。</w:t>
+        <w:br/>
+        <w:t>この場合において、同条第一項中「十日（当該四半期開始後支出負担行為の計画及び支払計画の示達を受けたときは、その示達を受けた日以後十日）」とあるのは「十日」と、同条第二項中「翌翌四半期（当該不足額が第三・四半期に係るものであるときは、翌四半期）までに、予算の範囲内で」とあるのは「翌翌四半期（当該不足額が第三・四半期に係るものであるときは、翌四半期）までに」と読み替えるものとする。</w:t>
       </w:r>
     </w:p>
     <w:p>
@@ -335,6 +307,8 @@
     <w:p>
       <w:r>
         <w:t>この政令は、平成十五年四月一日から施行する。</w:t>
+        <w:br/>
+        <w:t>ただし、第十三条の規定（財務省組織令目次の改正規定及び同令第一章第五節第一款の改正規定を除く。）並びに第十五条及び第十七条から第十九条までの規定は、公布の日から施行する。</w:t>
       </w:r>
     </w:p>
     <w:p>
@@ -347,7 +321,7 @@
         <w:pStyle w:val="Heading1"/>
       </w:pPr>
       <w:r>
-        <w:t>附　則（平成一四年一二月一八日政令第三八五号）</w:t>
+        <w:t>附則（平成一四年一二月一八日政令第三八五号）</w:t>
       </w:r>
     </w:p>
     <w:p>
@@ -383,7 +357,7 @@
     </w:pPr>
     <w:r>
       <w:tab/>
-      <w:t>WeGov v0.1 - FTS141</w:t>
+      <w:t>WeGov v0.2 - FTS141</w:t>
     </w:r>
   </w:p>
 </w:ftr>
